--- a/anul 2/tw/tema 2/Descriere pagini.docx
+++ b/anul 2/tw/tema 2/Descriere pagini.docx
@@ -8,41 +8,15 @@
       </w:r>
     </w:p>
     <w:p>
-      <w:proofErr w:type="spellStart"/>
-      <w:r>
-        <w:t>Pagina</w:t>
-      </w:r>
-      <w:proofErr w:type="spellEnd"/>
-      <w:r>
-        <w:t xml:space="preserve"> de home </w:t>
-      </w:r>
-      <w:proofErr w:type="spellStart"/>
-      <w:r>
-        <w:t>este</w:t>
-      </w:r>
-      <w:proofErr w:type="spellEnd"/>
-      <w:r>
-        <w:t xml:space="preserve"> </w:t>
-      </w:r>
-      <w:proofErr w:type="spellStart"/>
-      <w:r>
-        <w:t>alcatuita</w:t>
-      </w:r>
-      <w:proofErr w:type="spellEnd"/>
-      <w:r>
-        <w:t xml:space="preserve"> din</w:t>
+      <w:r>
+        <w:t>Pagina de home este alcatuita din</w:t>
       </w:r>
       <w:r>
         <w:t xml:space="preserve"> 6</w:t>
       </w:r>
       <w:r>
-        <w:t xml:space="preserve"> </w:t>
-      </w:r>
-      <w:proofErr w:type="spellStart"/>
-      <w:r>
-        <w:t>sectiuni</w:t>
-      </w:r>
-      <w:proofErr w:type="spellEnd"/>
+        <w:t xml:space="preserve"> sectiuni</w:t>
+      </w:r>
     </w:p>
     <w:p>
       <w:pPr>
@@ -118,413 +92,28 @@
     </w:p>
     <w:p>
       <w:r>
-        <w:t xml:space="preserve">Header-ul </w:t>
-      </w:r>
-      <w:proofErr w:type="spellStart"/>
-      <w:r>
-        <w:t>contine</w:t>
-      </w:r>
-      <w:proofErr w:type="spellEnd"/>
-      <w:r>
-        <w:t xml:space="preserve"> bara de </w:t>
-      </w:r>
-      <w:proofErr w:type="spellStart"/>
-      <w:r>
-        <w:t>navigare</w:t>
-      </w:r>
-      <w:proofErr w:type="spellEnd"/>
-      <w:r>
-        <w:t xml:space="preserve"> (care </w:t>
-      </w:r>
-      <w:proofErr w:type="spellStart"/>
-      <w:r>
-        <w:t>dispare</w:t>
-      </w:r>
-      <w:proofErr w:type="spellEnd"/>
-      <w:r>
-        <w:t xml:space="preserve"> cand site ul </w:t>
-      </w:r>
-      <w:proofErr w:type="spellStart"/>
-      <w:r>
-        <w:t>este</w:t>
-      </w:r>
-      <w:proofErr w:type="spellEnd"/>
-      <w:r>
-        <w:t xml:space="preserve"> </w:t>
-      </w:r>
-      <w:proofErr w:type="spellStart"/>
-      <w:r>
-        <w:t>accesat</w:t>
-      </w:r>
-      <w:proofErr w:type="spellEnd"/>
-      <w:r>
-        <w:t xml:space="preserve"> de pe </w:t>
-      </w:r>
-      <w:proofErr w:type="spellStart"/>
-      <w:r>
-        <w:t>mobil</w:t>
-      </w:r>
-      <w:proofErr w:type="spellEnd"/>
-      <w:r>
-        <w:t xml:space="preserve">) </w:t>
-      </w:r>
-      <w:proofErr w:type="spellStart"/>
-      <w:r>
-        <w:t>si</w:t>
-      </w:r>
-      <w:proofErr w:type="spellEnd"/>
-      <w:r>
-        <w:t xml:space="preserve"> </w:t>
-      </w:r>
-      <w:proofErr w:type="spellStart"/>
-      <w:r>
-        <w:t>titlul</w:t>
-      </w:r>
-      <w:proofErr w:type="spellEnd"/>
-      <w:r>
-        <w:t xml:space="preserve"> </w:t>
-      </w:r>
-      <w:proofErr w:type="spellStart"/>
-      <w:r>
-        <w:t>Paginii</w:t>
-      </w:r>
-      <w:proofErr w:type="spellEnd"/>
-    </w:p>
-    <w:p>
-      <w:r>
-        <w:t xml:space="preserve">In bara de </w:t>
-      </w:r>
-      <w:proofErr w:type="spellStart"/>
-      <w:r>
-        <w:t>navigare</w:t>
-      </w:r>
-      <w:proofErr w:type="spellEnd"/>
-      <w:r>
-        <w:t xml:space="preserve"> se </w:t>
-      </w:r>
-      <w:proofErr w:type="spellStart"/>
-      <w:r>
-        <w:t>regasesc</w:t>
-      </w:r>
-      <w:proofErr w:type="spellEnd"/>
-      <w:r>
-        <w:t xml:space="preserve"> </w:t>
-      </w:r>
-      <w:proofErr w:type="spellStart"/>
-      <w:r>
-        <w:t>butoane</w:t>
-      </w:r>
-      <w:proofErr w:type="spellEnd"/>
-      <w:r>
-        <w:t xml:space="preserve"> cu link </w:t>
-      </w:r>
-      <w:proofErr w:type="spellStart"/>
-      <w:r>
-        <w:t>uri</w:t>
-      </w:r>
-      <w:proofErr w:type="spellEnd"/>
-      <w:r>
-        <w:t xml:space="preserve"> </w:t>
-      </w:r>
-      <w:proofErr w:type="spellStart"/>
-      <w:r>
-        <w:t>catre</w:t>
-      </w:r>
-      <w:proofErr w:type="spellEnd"/>
-      <w:r>
-        <w:t xml:space="preserve"> </w:t>
-      </w:r>
-      <w:proofErr w:type="spellStart"/>
-      <w:r>
-        <w:t>cele</w:t>
-      </w:r>
-      <w:proofErr w:type="spellEnd"/>
-      <w:r>
-        <w:t xml:space="preserve"> 5 </w:t>
-      </w:r>
-      <w:proofErr w:type="spellStart"/>
-      <w:r>
-        <w:t>sectiuni</w:t>
-      </w:r>
-      <w:proofErr w:type="spellEnd"/>
-      <w:r>
-        <w:t xml:space="preserve"> ale </w:t>
-      </w:r>
-      <w:proofErr w:type="spellStart"/>
-      <w:r>
-        <w:t>paginii</w:t>
-      </w:r>
-      <w:proofErr w:type="spellEnd"/>
-      <w:r>
-        <w:t xml:space="preserve">, un </w:t>
-      </w:r>
-      <w:proofErr w:type="spellStart"/>
-      <w:r>
-        <w:t>buton</w:t>
-      </w:r>
-      <w:proofErr w:type="spellEnd"/>
-      <w:r>
-        <w:t xml:space="preserve"> de </w:t>
-      </w:r>
-      <w:proofErr w:type="gramStart"/>
-      <w:r>
-        <w:t>subscribe(</w:t>
-      </w:r>
-      <w:proofErr w:type="gramEnd"/>
-      <w:r>
-        <w:t xml:space="preserve">nu </w:t>
-      </w:r>
-      <w:proofErr w:type="spellStart"/>
-      <w:r>
-        <w:t>este</w:t>
-      </w:r>
-      <w:proofErr w:type="spellEnd"/>
-      <w:r>
-        <w:t xml:space="preserve"> functional), un </w:t>
-      </w:r>
-      <w:proofErr w:type="spellStart"/>
-      <w:r>
-        <w:t>buton</w:t>
-      </w:r>
-      <w:proofErr w:type="spellEnd"/>
-      <w:r>
-        <w:t xml:space="preserve"> de search(nu </w:t>
-      </w:r>
-      <w:proofErr w:type="spellStart"/>
-      <w:r>
-        <w:t>este</w:t>
-      </w:r>
-      <w:proofErr w:type="spellEnd"/>
-      <w:r>
-        <w:t xml:space="preserve"> functional), </w:t>
-      </w:r>
-      <w:proofErr w:type="spellStart"/>
-      <w:r>
-        <w:t>unul</w:t>
-      </w:r>
-      <w:proofErr w:type="spellEnd"/>
-      <w:r>
-        <w:t xml:space="preserve"> de login </w:t>
-      </w:r>
-      <w:proofErr w:type="spellStart"/>
-      <w:r>
-        <w:t>si</w:t>
-      </w:r>
-      <w:proofErr w:type="spellEnd"/>
-      <w:r>
-        <w:t xml:space="preserve"> un link </w:t>
-      </w:r>
-      <w:proofErr w:type="spellStart"/>
-      <w:r>
-        <w:t>catre</w:t>
-      </w:r>
-      <w:proofErr w:type="spellEnd"/>
-      <w:r>
-        <w:t xml:space="preserve"> “Shop”</w:t>
-      </w:r>
-    </w:p>
-    <w:p>
-      <w:proofErr w:type="spellStart"/>
-      <w:r>
-        <w:t>Urmatoarele</w:t>
-      </w:r>
-      <w:proofErr w:type="spellEnd"/>
-      <w:r>
-        <w:t xml:space="preserve"> 4 </w:t>
-      </w:r>
-      <w:proofErr w:type="spellStart"/>
-      <w:r>
-        <w:t>sectiunii</w:t>
-      </w:r>
-      <w:proofErr w:type="spellEnd"/>
-      <w:r>
-        <w:t xml:space="preserve"> </w:t>
-      </w:r>
-      <w:proofErr w:type="spellStart"/>
-      <w:r>
-        <w:t>reprezinta</w:t>
-      </w:r>
-      <w:proofErr w:type="spellEnd"/>
-      <w:r>
-        <w:t xml:space="preserve"> o </w:t>
-      </w:r>
-      <w:proofErr w:type="spellStart"/>
-      <w:r>
-        <w:t>galerie</w:t>
-      </w:r>
-      <w:proofErr w:type="spellEnd"/>
-      <w:r>
-        <w:t xml:space="preserve"> </w:t>
-      </w:r>
-      <w:proofErr w:type="spellStart"/>
-      <w:r>
-        <w:t>foto</w:t>
-      </w:r>
-      <w:proofErr w:type="spellEnd"/>
-      <w:r>
-        <w:t xml:space="preserve">, a </w:t>
-      </w:r>
-      <w:proofErr w:type="spellStart"/>
-      <w:r>
-        <w:t>lunii</w:t>
-      </w:r>
-      <w:proofErr w:type="spellEnd"/>
-      <w:r>
-        <w:t xml:space="preserve"> respective, </w:t>
-      </w:r>
-      <w:proofErr w:type="spellStart"/>
-      <w:r>
-        <w:t>fiecare</w:t>
-      </w:r>
-      <w:proofErr w:type="spellEnd"/>
-      <w:r>
-        <w:t xml:space="preserve"> </w:t>
-      </w:r>
-      <w:proofErr w:type="spellStart"/>
-      <w:r>
-        <w:t>poza</w:t>
-      </w:r>
-      <w:proofErr w:type="spellEnd"/>
-      <w:r>
-        <w:t xml:space="preserve"> are o mica </w:t>
-      </w:r>
-      <w:proofErr w:type="spellStart"/>
-      <w:r>
-        <w:t>descriere</w:t>
-      </w:r>
-      <w:proofErr w:type="spellEnd"/>
-      <w:r>
-        <w:t xml:space="preserve"> </w:t>
-      </w:r>
-      <w:proofErr w:type="spellStart"/>
-      <w:r>
-        <w:t>si</w:t>
-      </w:r>
-      <w:proofErr w:type="spellEnd"/>
-      <w:r>
-        <w:t xml:space="preserve"> data in care a </w:t>
-      </w:r>
-      <w:proofErr w:type="spellStart"/>
-      <w:r>
-        <w:t>fost</w:t>
-      </w:r>
-      <w:proofErr w:type="spellEnd"/>
-      <w:r>
-        <w:t xml:space="preserve"> </w:t>
-      </w:r>
-      <w:proofErr w:type="spellStart"/>
-      <w:r>
-        <w:t>postata</w:t>
-      </w:r>
-      <w:proofErr w:type="spellEnd"/>
-      <w:r>
-        <w:t xml:space="preserve">, </w:t>
-      </w:r>
-      <w:proofErr w:type="spellStart"/>
-      <w:r>
-        <w:t>sectiuniile</w:t>
-      </w:r>
-      <w:proofErr w:type="spellEnd"/>
-      <w:r>
-        <w:t xml:space="preserve"> sunt separate </w:t>
-      </w:r>
-      <w:proofErr w:type="spellStart"/>
-      <w:r>
-        <w:t>printr</w:t>
-      </w:r>
-      <w:proofErr w:type="spellEnd"/>
-      <w:r>
-        <w:t xml:space="preserve"> o bara </w:t>
-      </w:r>
-      <w:proofErr w:type="spellStart"/>
-      <w:r>
-        <w:t>orizontala</w:t>
-      </w:r>
-      <w:proofErr w:type="spellEnd"/>
-      <w:r>
-        <w:t xml:space="preserve">, pe </w:t>
-      </w:r>
-      <w:proofErr w:type="spellStart"/>
-      <w:r>
-        <w:t>mobil</w:t>
-      </w:r>
-      <w:proofErr w:type="spellEnd"/>
-      <w:r>
-        <w:t xml:space="preserve"> </w:t>
-      </w:r>
-      <w:proofErr w:type="spellStart"/>
-      <w:r>
-        <w:t>galeriile</w:t>
-      </w:r>
-      <w:proofErr w:type="spellEnd"/>
-      <w:r>
-        <w:t xml:space="preserve"> se </w:t>
-      </w:r>
-      <w:proofErr w:type="spellStart"/>
-      <w:r>
-        <w:t>transforma</w:t>
-      </w:r>
-      <w:proofErr w:type="spellEnd"/>
-      <w:r>
-        <w:t xml:space="preserve"> in </w:t>
-      </w:r>
-      <w:proofErr w:type="spellStart"/>
-      <w:r>
-        <w:t>coloane</w:t>
-      </w:r>
-      <w:proofErr w:type="spellEnd"/>
-    </w:p>
-    <w:p>
-      <w:r>
-        <w:t xml:space="preserve">Ultima </w:t>
-      </w:r>
-      <w:proofErr w:type="spellStart"/>
-      <w:r>
-        <w:t>sectiune</w:t>
-      </w:r>
-      <w:proofErr w:type="spellEnd"/>
-      <w:r>
-        <w:t xml:space="preserve"> </w:t>
-      </w:r>
-      <w:proofErr w:type="spellStart"/>
-      <w:r>
-        <w:t>este</w:t>
-      </w:r>
-      <w:proofErr w:type="spellEnd"/>
-      <w:r>
-        <w:t xml:space="preserve"> footer-ul </w:t>
-      </w:r>
-      <w:proofErr w:type="spellStart"/>
-      <w:r>
-        <w:t>paginii</w:t>
-      </w:r>
-      <w:proofErr w:type="spellEnd"/>
-      <w:r>
-        <w:t xml:space="preserve"> care </w:t>
-      </w:r>
-      <w:proofErr w:type="spellStart"/>
-      <w:r>
-        <w:t>contine</w:t>
-      </w:r>
-      <w:proofErr w:type="spellEnd"/>
-      <w:r>
-        <w:t xml:space="preserve"> link </w:t>
-      </w:r>
-      <w:proofErr w:type="spellStart"/>
-      <w:r>
-        <w:t>uri</w:t>
-      </w:r>
-      <w:proofErr w:type="spellEnd"/>
-      <w:r>
-        <w:t xml:space="preserve"> </w:t>
-      </w:r>
-      <w:proofErr w:type="spellStart"/>
-      <w:r>
-        <w:t>catre</w:t>
-      </w:r>
-      <w:proofErr w:type="spellEnd"/>
-      <w:r>
-        <w:t xml:space="preserve"> social media</w:t>
+        <w:t>Header-ul contine bara de navigare (care dispare cand site ul este accesat de pe mobil) si titlul Paginii</w:t>
+      </w:r>
+    </w:p>
+    <w:p>
+      <w:r>
+        <w:t>In bara de navigare se regasesc butoane cu link uri catre cele 5 sectiuni ale paginii</w:t>
+      </w:r>
+      <w:r>
+        <w:t>, un buton de subscribe(nu este functional), un buton de search(nu este functional), unul de login si un link catre “Shop”</w:t>
+      </w:r>
+    </w:p>
+    <w:p>
+      <w:r>
+        <w:t>Urmatoarele 4 sectiunii reprezinta o galerie foto, a lunii respective, fiecare poza are o mica descriere si data in care a fost postata</w:t>
+      </w:r>
+      <w:r>
+        <w:t>, sectiuniile sunt separate printr o bara orizontala, pe mobil galeriile se transforma in coloane</w:t>
+      </w:r>
+    </w:p>
+    <w:p>
+      <w:r>
+        <w:t>Ultima sectiune este footer-ul paginii care contine link uri catre social media</w:t>
       </w:r>
     </w:p>
     <w:p>
@@ -533,35 +122,9 @@
       </w:r>
     </w:p>
     <w:p>
-      <w:proofErr w:type="spellStart"/>
-      <w:r>
-        <w:t>Pagina</w:t>
-      </w:r>
-      <w:proofErr w:type="spellEnd"/>
-      <w:r>
-        <w:t xml:space="preserve"> </w:t>
-      </w:r>
-      <w:proofErr w:type="spellStart"/>
-      <w:r>
-        <w:t>este</w:t>
-      </w:r>
-      <w:proofErr w:type="spellEnd"/>
-      <w:r>
-        <w:t xml:space="preserve"> </w:t>
-      </w:r>
-      <w:proofErr w:type="spellStart"/>
-      <w:r>
-        <w:t>alcatuita</w:t>
-      </w:r>
-      <w:proofErr w:type="spellEnd"/>
-      <w:r>
-        <w:t xml:space="preserve"> din 3 </w:t>
-      </w:r>
-      <w:proofErr w:type="spellStart"/>
-      <w:r>
-        <w:t>sectiuni</w:t>
-      </w:r>
-      <w:proofErr w:type="spellEnd"/>
+      <w:r>
+        <w:t>Pagina este alcatuita din 3 sectiuni</w:t>
+      </w:r>
     </w:p>
     <w:p>
       <w:pPr>
@@ -601,198 +164,49 @@
     </w:p>
     <w:p>
       <w:r>
-        <w:t xml:space="preserve">Header ul </w:t>
-      </w:r>
-      <w:proofErr w:type="spellStart"/>
-      <w:r>
-        <w:t>contine</w:t>
-      </w:r>
-      <w:proofErr w:type="spellEnd"/>
-      <w:r>
-        <w:t xml:space="preserve"> un link </w:t>
-      </w:r>
-      <w:proofErr w:type="spellStart"/>
-      <w:r>
-        <w:t>catre</w:t>
-      </w:r>
-      <w:proofErr w:type="spellEnd"/>
-      <w:r>
-        <w:t xml:space="preserve"> </w:t>
-      </w:r>
-      <w:proofErr w:type="spellStart"/>
-      <w:r>
-        <w:t>pagina</w:t>
-      </w:r>
-      <w:proofErr w:type="spellEnd"/>
-      <w:r>
-        <w:t xml:space="preserve"> de home </w:t>
-      </w:r>
-      <w:proofErr w:type="spellStart"/>
-      <w:r>
-        <w:t>si</w:t>
-      </w:r>
-      <w:proofErr w:type="spellEnd"/>
-      <w:r>
-        <w:t xml:space="preserve"> </w:t>
-      </w:r>
-      <w:proofErr w:type="spellStart"/>
-      <w:r>
-        <w:t>titlul</w:t>
-      </w:r>
-      <w:proofErr w:type="spellEnd"/>
-      <w:r>
-        <w:t xml:space="preserve"> </w:t>
-      </w:r>
-      <w:proofErr w:type="spellStart"/>
-      <w:r>
-        <w:t>paginii</w:t>
-      </w:r>
-      <w:proofErr w:type="spellEnd"/>
-      <w:r>
-        <w:t xml:space="preserve">, bara de </w:t>
-      </w:r>
-      <w:proofErr w:type="spellStart"/>
-      <w:r>
-        <w:t>navigare</w:t>
-      </w:r>
-      <w:proofErr w:type="spellEnd"/>
-      <w:r>
-        <w:t xml:space="preserve"> </w:t>
-      </w:r>
-      <w:proofErr w:type="spellStart"/>
-      <w:r>
-        <w:t>dispare</w:t>
-      </w:r>
-      <w:proofErr w:type="spellEnd"/>
-      <w:r>
-        <w:t xml:space="preserve"> in </w:t>
-      </w:r>
-      <w:proofErr w:type="spellStart"/>
-      <w:r>
-        <w:t>momentul</w:t>
-      </w:r>
-      <w:proofErr w:type="spellEnd"/>
-      <w:r>
-        <w:t xml:space="preserve"> </w:t>
-      </w:r>
-      <w:proofErr w:type="spellStart"/>
-      <w:r>
-        <w:t>accesarii</w:t>
-      </w:r>
-      <w:proofErr w:type="spellEnd"/>
-      <w:r>
-        <w:t xml:space="preserve"> de pe </w:t>
-      </w:r>
-      <w:proofErr w:type="spellStart"/>
-      <w:r>
-        <w:t>mobil</w:t>
-      </w:r>
-      <w:proofErr w:type="spellEnd"/>
-    </w:p>
-    <w:p>
-      <w:r>
-        <w:t xml:space="preserve">In zona de Body se </w:t>
-      </w:r>
-      <w:proofErr w:type="spellStart"/>
-      <w:r>
-        <w:t>regaseste</w:t>
-      </w:r>
-      <w:proofErr w:type="spellEnd"/>
-      <w:r>
-        <w:t xml:space="preserve"> un grid cu </w:t>
-      </w:r>
-      <w:proofErr w:type="spellStart"/>
-      <w:r>
-        <w:t>produse</w:t>
-      </w:r>
-      <w:proofErr w:type="spellEnd"/>
-      <w:r>
-        <w:t xml:space="preserve"> de </w:t>
-      </w:r>
-      <w:proofErr w:type="spellStart"/>
-      <w:r>
-        <w:t>vanzare</w:t>
-      </w:r>
-      <w:proofErr w:type="spellEnd"/>
-      <w:r>
-        <w:t xml:space="preserve"> care se </w:t>
-      </w:r>
-      <w:proofErr w:type="spellStart"/>
-      <w:r>
-        <w:t>transforma</w:t>
-      </w:r>
-      <w:proofErr w:type="spellEnd"/>
-      <w:r>
-        <w:t xml:space="preserve"> in </w:t>
-      </w:r>
-      <w:proofErr w:type="spellStart"/>
-      <w:r>
-        <w:t>coloana</w:t>
-      </w:r>
-      <w:proofErr w:type="spellEnd"/>
-      <w:r>
-        <w:t xml:space="preserve"> pe </w:t>
-      </w:r>
-      <w:proofErr w:type="spellStart"/>
-      <w:r>
-        <w:t>mobil</w:t>
-      </w:r>
-      <w:proofErr w:type="spellEnd"/>
-    </w:p>
-    <w:p>
-      <w:r>
-        <w:t xml:space="preserve">Ultima </w:t>
-      </w:r>
-      <w:proofErr w:type="spellStart"/>
-      <w:r>
-        <w:t>sectiune</w:t>
-      </w:r>
-      <w:proofErr w:type="spellEnd"/>
-      <w:r>
-        <w:t xml:space="preserve"> </w:t>
-      </w:r>
-      <w:proofErr w:type="spellStart"/>
-      <w:r>
-        <w:t>repezinta</w:t>
-      </w:r>
-      <w:proofErr w:type="spellEnd"/>
-      <w:r>
-        <w:t xml:space="preserve"> footer-ul </w:t>
-      </w:r>
-      <w:proofErr w:type="spellStart"/>
-      <w:r>
-        <w:t>paginii</w:t>
-      </w:r>
-      <w:proofErr w:type="spellEnd"/>
-      <w:r>
-        <w:t xml:space="preserve"> care </w:t>
-      </w:r>
-      <w:proofErr w:type="spellStart"/>
-      <w:r>
-        <w:t>este</w:t>
-      </w:r>
-      <w:proofErr w:type="spellEnd"/>
-      <w:r>
-        <w:t xml:space="preserve"> identic cu </w:t>
-      </w:r>
-      <w:proofErr w:type="spellStart"/>
-      <w:r>
-        <w:t>cel</w:t>
-      </w:r>
-      <w:proofErr w:type="spellEnd"/>
-      <w:r>
-        <w:t xml:space="preserve"> al </w:t>
-      </w:r>
-      <w:proofErr w:type="spellStart"/>
-      <w:r>
-        <w:t>paginii</w:t>
-      </w:r>
-      <w:proofErr w:type="spellEnd"/>
-      <w:r>
-        <w:t xml:space="preserve"> de home</w:t>
-      </w:r>
-    </w:p>
-    <w:p/>
+        <w:t>Header ul contine un link catre pagina de home si titlul paginii, bara de navigare dispare in momentul accesarii de pe mobil</w:t>
+      </w:r>
+    </w:p>
+    <w:p>
+      <w:r>
+        <w:t>In zona de Body se regaseste un grid cu produse de vanzare care se transforma in coloana pe mobil</w:t>
+      </w:r>
+    </w:p>
+    <w:p>
+      <w:r>
+        <w:t>Ultima sectiune repezinta footer-ul paginii care este identic cu cel al paginii de home</w:t>
+      </w:r>
+    </w:p>
+    <w:p>
+      <w:r>
+        <w:t>Bibliografie</w:t>
+      </w:r>
+    </w:p>
+    <w:p>
+      <w:hyperlink r:id="rId5" w:history="1">
+        <w:r>
+          <w:rPr>
+            <w:rStyle w:val="Hyperlink"/>
+          </w:rPr>
+          <w:t>https://devdevout.com/css/css-footers</w:t>
+        </w:r>
+      </w:hyperlink>
+    </w:p>
+    <w:p>
+      <w:hyperlink r:id="rId6" w:history="1">
+        <w:r>
+          <w:rPr>
+            <w:rStyle w:val="Hyperlink"/>
+          </w:rPr>
+          <w:t>https://www.youtube.com/watch?v=3TN9J3pCn6k</w:t>
+        </w:r>
+      </w:hyperlink>
+    </w:p>
+    <w:p>
+      <w:r>
+        <w:t>https://dribbble.com/following</w:t>
+      </w:r>
+    </w:p>
     <w:sectPr>
       <w:pgSz w:w="12240" w:h="15840"/>
       <w:pgMar w:top="1440" w:right="1440" w:bottom="1440" w:left="1440" w:header="720" w:footer="720" w:gutter="0"/>
@@ -1442,6 +856,7 @@
   <w:style w:type="character" w:default="1" w:styleId="DefaultParagraphFont">
     <w:name w:val="Default Paragraph Font"/>
     <w:uiPriority w:val="1"/>
+    <w:semiHidden/>
     <w:unhideWhenUsed/>
   </w:style>
   <w:style w:type="table" w:default="1" w:styleId="TableNormal">
@@ -1475,6 +890,29 @@
       <w:ind w:left="720"/>
       <w:contextualSpacing/>
     </w:pPr>
+  </w:style>
+  <w:style w:type="character" w:styleId="Hyperlink">
+    <w:name w:val="Hyperlink"/>
+    <w:basedOn w:val="DefaultParagraphFont"/>
+    <w:uiPriority w:val="99"/>
+    <w:unhideWhenUsed/>
+    <w:rsid w:val="003D469D"/>
+    <w:rPr>
+      <w:color w:val="0563C1" w:themeColor="hyperlink"/>
+      <w:u w:val="single"/>
+    </w:rPr>
+  </w:style>
+  <w:style w:type="character" w:styleId="UnresolvedMention">
+    <w:name w:val="Unresolved Mention"/>
+    <w:basedOn w:val="DefaultParagraphFont"/>
+    <w:uiPriority w:val="99"/>
+    <w:semiHidden/>
+    <w:unhideWhenUsed/>
+    <w:rsid w:val="003D469D"/>
+    <w:rPr>
+      <w:color w:val="605E5C"/>
+      <w:shd w:val="clear" w:color="auto" w:fill="E1DFDD"/>
+    </w:rPr>
   </w:style>
 </w:styles>
 </file>
